--- a/references.docx
+++ b/references.docx
@@ -92,13 +92,7 @@
         <w:rPr>
           <w:rFonts w:ascii="Calibri" w:eastAsia="Calibri" w:hAnsi="Calibri" w:cs="Calibri"/>
         </w:rPr>
-        <w:t>Opening a file in bi</w:t>
-      </w:r>
-      <w:r>
-        <w:rPr>
-          <w:rFonts w:ascii="Calibri" w:eastAsia="Calibri" w:hAnsi="Calibri" w:cs="Calibri"/>
-        </w:rPr>
-        <w:t>nary format :=&gt;</w:t>
+        <w:t>Opening a file in binary format :=&gt;</w:t>
       </w:r>
     </w:p>
     <w:p>
@@ -259,8 +253,6 @@
           <w:t>http://www.adobe.com/devnet/video/articles/mp4_movie_atom.html</w:t>
         </w:r>
       </w:hyperlink>
-      <w:bookmarkStart w:id="0" w:name="_GoBack"/>
-      <w:bookmarkEnd w:id="0"/>
     </w:p>
     <w:p>
       <w:pPr>
@@ -287,12 +279,98 @@
           <w:rFonts w:ascii="Calibri" w:eastAsia="Calibri" w:hAnsi="Calibri" w:cs="Calibri"/>
         </w:rPr>
       </w:pPr>
+      <w:hyperlink r:id="rId11" w:history="1">
+        <w:r>
+          <w:rPr>
+            <w:rStyle w:val="Hyperlink"/>
+            <w:rFonts w:ascii="Calibri" w:eastAsia="Calibri" w:hAnsi="Calibri" w:cs="Calibri"/>
+          </w:rPr>
+          <w:t>https://www.google.com.pk/url?sa=t&amp;rct=j&amp;q=&amp;esrc=s&amp;source=web&amp;cd=1&amp;ved=0CBsQFjAAahUKEwjOhtySn7XHAhXIcBoKHeXfDlg&amp;url=https%3A%2F%2Fraw.githubusercontent.com%2Fbharathwaaj%2Fsandbox%2Fmaster%2FProgramming%2520books%2FTrickPlay%2520related%2520ISO%2520Docs%2FH264%2Fc041828_ISO_IEC_14496-12_2005(E).pdf&amp;ei=bIPUVc6gAcjhaeW_u8AF&amp;usg=AFQjCNEMB1r1ytxzywj0DfoPfKkfA-ymtA&amp;sig2=c0ARKNymxC2LPdAUqLlbRQ&amp;bvm=bv.99804247,d.d24</w:t>
+        </w:r>
+      </w:hyperlink>
+    </w:p>
+    <w:p>
+      <w:pPr>
+        <w:rPr>
+          <w:rFonts w:ascii="Calibri" w:eastAsia="Calibri" w:hAnsi="Calibri" w:cs="Calibri"/>
+        </w:rPr>
+      </w:pPr>
+    </w:p>
+    <w:p>
+      <w:pPr>
+        <w:rPr>
+          <w:rFonts w:ascii="Calibri" w:eastAsia="Calibri" w:hAnsi="Calibri" w:cs="Calibri"/>
+        </w:rPr>
+      </w:pPr>
       <w:r>
         <w:rPr>
           <w:rFonts w:ascii="Calibri" w:eastAsia="Calibri" w:hAnsi="Calibri" w:cs="Calibri"/>
         </w:rPr>
-        <w:t>https://www.google.com.pk/url?sa=t&amp;rct=j&amp;q=&amp;esrc=s&amp;source=web&amp;cd=1&amp;ved=0CBsQFjAAahUKEwjOhtySn7XHAhXIcBoKHeXfDlg&amp;url=https%3A%2F%2Fraw.githubusercontent.com%2Fbharathwaaj%2Fsandbox%2Fmaster%2FProgramming%2520books%2FTrickPlay%2520related%2520ISO%2520Docs%2FH264%2Fc041828_ISO_IEC_14496-12_2005(E).pdf&amp;ei=bIPUVc6gAcjhaeW_u8AF&amp;usg=AFQjCNEMB1r1ytxzywj0DfoPfKkfA-ymtA&amp;sig2=c0ARKNymxC2LPdAUqLlbRQ&amp;bvm=bv.99804247,d.d24</w:t>
+        <w:t>AVC file format</w:t>
       </w:r>
+    </w:p>
+    <w:p>
+      <w:pPr>
+        <w:rPr>
+          <w:rStyle w:val="Hyperlink"/>
+          <w:rFonts w:ascii="Calibri" w:eastAsia="Calibri" w:hAnsi="Calibri" w:cs="Calibri"/>
+        </w:rPr>
+      </w:pPr>
+      <w:hyperlink r:id="rId12" w:history="1">
+        <w:r>
+          <w:rPr>
+            <w:rStyle w:val="Hyperlink"/>
+            <w:rFonts w:ascii="Calibri" w:eastAsia="Calibri" w:hAnsi="Calibri" w:cs="Calibri"/>
+          </w:rPr>
+          <w:t>http://thompsonng.blogspot.com/2010/11/mp4-file-format-part-2.html</w:t>
+        </w:r>
+      </w:hyperlink>
+    </w:p>
+    <w:p>
+      <w:pPr>
+        <w:rPr>
+          <w:rFonts w:ascii="Calibri" w:eastAsia="Calibri" w:hAnsi="Calibri" w:cs="Calibri"/>
+        </w:rPr>
+      </w:pPr>
+      <w:r>
+        <w:rPr>
+          <w:rFonts w:ascii="Calibri" w:eastAsia="Calibri" w:hAnsi="Calibri" w:cs="Calibri"/>
+        </w:rPr>
+        <w:lastRenderedPageBreak/>
+        <w:t>RTP &amp; NAL</w:t>
+      </w:r>
+      <w:bookmarkStart w:id="0" w:name="_GoBack"/>
+      <w:bookmarkEnd w:id="0"/>
+    </w:p>
+    <w:p>
+      <w:pPr>
+        <w:rPr>
+          <w:rFonts w:ascii="Calibri" w:eastAsia="Calibri" w:hAnsi="Calibri" w:cs="Calibri"/>
+        </w:rPr>
+      </w:pPr>
+      <w:hyperlink r:id="rId13" w:history="1">
+        <w:r>
+          <w:rPr>
+            <w:rStyle w:val="Hyperlink"/>
+            <w:rFonts w:ascii="Calibri" w:eastAsia="Calibri" w:hAnsi="Calibri" w:cs="Calibri"/>
+          </w:rPr>
+          <w:t>https://tools.ietf.org/html/rfc6184</w:t>
+        </w:r>
+      </w:hyperlink>
+    </w:p>
+    <w:p>
+      <w:pPr>
+        <w:rPr>
+          <w:rFonts w:ascii="Calibri" w:eastAsia="Calibri" w:hAnsi="Calibri" w:cs="Calibri"/>
+        </w:rPr>
+      </w:pPr>
+    </w:p>
+    <w:p>
+      <w:pPr>
+        <w:rPr>
+          <w:rFonts w:ascii="Calibri" w:eastAsia="Calibri" w:hAnsi="Calibri" w:cs="Calibri"/>
+        </w:rPr>
+      </w:pPr>
     </w:p>
     <w:sectPr>
       <w:pgSz w:w="12240" w:h="15840"/>
@@ -725,6 +803,17 @@
     <w:semiHidden/>
     <w:unhideWhenUsed/>
   </w:style>
+  <w:style w:type="character" w:styleId="Hyperlink">
+    <w:name w:val="Hyperlink"/>
+    <w:basedOn w:val="DefaultParagraphFont"/>
+    <w:uiPriority w:val="99"/>
+    <w:unhideWhenUsed/>
+    <w:rsid w:val="009D3A96"/>
+    <w:rPr>
+      <w:color w:val="0563C1" w:themeColor="hyperlink"/>
+      <w:u w:val="single"/>
+    </w:rPr>
+  </w:style>
 </w:styles>
 </file>
 

--- a/references.docx
+++ b/references.docx
@@ -92,13 +92,7 @@
         <w:rPr>
           <w:rFonts w:ascii="Calibri" w:eastAsia="Calibri" w:hAnsi="Calibri" w:cs="Calibri"/>
         </w:rPr>
-        <w:t>Opening a file in bi</w:t>
-      </w:r>
-      <w:r>
-        <w:rPr>
-          <w:rFonts w:ascii="Calibri" w:eastAsia="Calibri" w:hAnsi="Calibri" w:cs="Calibri"/>
-        </w:rPr>
-        <w:t>nary format :=&gt;</w:t>
+        <w:t>Opening a file in binary format :=&gt;</w:t>
       </w:r>
     </w:p>
     <w:p>
@@ -259,8 +253,6 @@
           <w:t>http://www.adobe.com/devnet/video/articles/mp4_movie_atom.html</w:t>
         </w:r>
       </w:hyperlink>
-      <w:bookmarkStart w:id="0" w:name="_GoBack"/>
-      <w:bookmarkEnd w:id="0"/>
     </w:p>
     <w:p>
       <w:pPr>
@@ -287,12 +279,215 @@
           <w:rFonts w:ascii="Calibri" w:eastAsia="Calibri" w:hAnsi="Calibri" w:cs="Calibri"/>
         </w:rPr>
       </w:pPr>
-      <w:r>
-        <w:rPr>
-          <w:rFonts w:ascii="Calibri" w:eastAsia="Calibri" w:hAnsi="Calibri" w:cs="Calibri"/>
-        </w:rPr>
-        <w:t>https://www.google.com.pk/url?sa=t&amp;rct=j&amp;q=&amp;esrc=s&amp;source=web&amp;cd=1&amp;ved=0CBsQFjAAahUKEwjOhtySn7XHAhXIcBoKHeXfDlg&amp;url=https%3A%2F%2Fraw.githubusercontent.com%2Fbharathwaaj%2Fsandbox%2Fmaster%2FProgramming%2520books%2FTrickPlay%2520related%2520ISO%2520Docs%2FH264%2Fc041828_ISO_IEC_14496-12_2005(E).pdf&amp;ei=bIPUVc6gAcjhaeW_u8AF&amp;usg=AFQjCNEMB1r1ytxzywj0DfoPfKkfA-ymtA&amp;sig2=c0ARKNymxC2LPdAUqLlbRQ&amp;bvm=bv.99804247,d.d24</w:t>
-      </w:r>
+      <w:hyperlink r:id="rId11" w:history="1">
+        <w:r>
+          <w:rPr>
+            <w:rStyle w:val="Hyperlink"/>
+            <w:rFonts w:ascii="Calibri" w:eastAsia="Calibri" w:hAnsi="Calibri" w:cs="Calibri"/>
+          </w:rPr>
+          <w:t>https://www.google.com.pk/url?sa=t&amp;rct=j&amp;q=&amp;esrc=s&amp;source=web&amp;cd=1&amp;ved=0CBsQFjAAahUKEwjOhtySn7XHAhXIcBoKHeXfDlg&amp;url=https%3A%2F%2Fraw.githubusercontent.com%2Fbharathwaaj%2Fsandbox%2Fmaster%2FProgramming%2520books%2FTrickPlay%2520related%2520ISO%2520Docs%2FH264%2Fc041828_ISO_IEC_14496-12_2005(E).pdf&amp;ei=bIPUVc6gAcjhaeW_u8AF&amp;usg=AFQjCNEMB1r1ytxzywj0DfoPfKkfA-ymtA&amp;sig2=c0ARKNymxC2LPdAUqLlbRQ&amp;bvm=bv.99804247,d.d24</w:t>
+        </w:r>
+      </w:hyperlink>
+    </w:p>
+    <w:p>
+      <w:pPr>
+        <w:rPr>
+          <w:rFonts w:ascii="Calibri" w:eastAsia="Calibri" w:hAnsi="Calibri" w:cs="Calibri"/>
+        </w:rPr>
+      </w:pPr>
+    </w:p>
+    <w:p>
+      <w:pPr>
+        <w:rPr>
+          <w:rFonts w:ascii="Calibri" w:eastAsia="Calibri" w:hAnsi="Calibri" w:cs="Calibri"/>
+        </w:rPr>
+      </w:pPr>
+      <w:r>
+        <w:rPr>
+          <w:rFonts w:ascii="Calibri" w:eastAsia="Calibri" w:hAnsi="Calibri" w:cs="Calibri"/>
+        </w:rPr>
+        <w:t xml:space="preserve">Gave Basic Concept about how to get the sample offset and size </w:t>
+      </w:r>
+    </w:p>
+    <w:p>
+      <w:pPr>
+        <w:rPr>
+          <w:rFonts w:ascii="Calibri" w:eastAsia="Calibri" w:hAnsi="Calibri" w:cs="Calibri"/>
+        </w:rPr>
+      </w:pPr>
+    </w:p>
+    <w:p>
+      <w:pPr>
+        <w:rPr>
+          <w:rFonts w:ascii="Calibri" w:eastAsia="Calibri" w:hAnsi="Calibri" w:cs="Calibri"/>
+        </w:rPr>
+      </w:pPr>
+      <w:hyperlink r:id="rId12" w:history="1">
+        <w:r>
+          <w:rPr>
+            <w:rStyle w:val="Hyperlink"/>
+            <w:rFonts w:ascii="Calibri" w:eastAsia="Calibri" w:hAnsi="Calibri" w:cs="Calibri"/>
+          </w:rPr>
+          <w:t>http://thompsonng.blogspot.com/2010/11/mp4-file-format.html</w:t>
+        </w:r>
+      </w:hyperlink>
+    </w:p>
+    <w:p>
+      <w:pPr>
+        <w:rPr>
+          <w:rFonts w:ascii="Calibri" w:eastAsia="Calibri" w:hAnsi="Calibri" w:cs="Calibri"/>
+        </w:rPr>
+      </w:pPr>
+    </w:p>
+    <w:p>
+      <w:pPr>
+        <w:rPr>
+          <w:rFonts w:ascii="Calibri" w:eastAsia="Calibri" w:hAnsi="Calibri" w:cs="Calibri"/>
+        </w:rPr>
+      </w:pPr>
+      <w:r>
+        <w:rPr>
+          <w:rFonts w:ascii="Calibri" w:eastAsia="Calibri" w:hAnsi="Calibri" w:cs="Calibri"/>
+        </w:rPr>
+        <w:t xml:space="preserve">Slides of the video file </w:t>
+      </w:r>
+    </w:p>
+    <w:p>
+      <w:pPr>
+        <w:rPr>
+          <w:rFonts w:ascii="Calibri" w:eastAsia="Calibri" w:hAnsi="Calibri" w:cs="Calibri"/>
+        </w:rPr>
+      </w:pPr>
+    </w:p>
+    <w:bookmarkStart w:id="0" w:name="_GoBack"/>
+    <w:bookmarkEnd w:id="0"/>
+    <w:p>
+      <w:pPr>
+        <w:rPr>
+          <w:rFonts w:ascii="Calibri" w:eastAsia="Calibri" w:hAnsi="Calibri" w:cs="Calibri"/>
+        </w:rPr>
+      </w:pPr>
+      <w:r>
+        <w:rPr>
+          <w:rFonts w:ascii="Calibri" w:eastAsia="Calibri" w:hAnsi="Calibri" w:cs="Calibri"/>
+        </w:rPr>
+        <w:fldChar w:fldCharType="begin"/>
+      </w:r>
+      <w:r>
+        <w:rPr>
+          <w:rFonts w:ascii="Calibri" w:eastAsia="Calibri" w:hAnsi="Calibri" w:cs="Calibri"/>
+        </w:rPr>
+        <w:instrText xml:space="preserve"> HYPERLINK "</w:instrText>
+      </w:r>
+      <w:r>
+        <w:rPr>
+          <w:rFonts w:ascii="Calibri" w:eastAsia="Calibri" w:hAnsi="Calibri" w:cs="Calibri"/>
+        </w:rPr>
+        <w:instrText>http://iphome.hhi.de/wiegand/assets/pdfs/DIC_H264_07.pdf</w:instrText>
+      </w:r>
+      <w:r>
+        <w:rPr>
+          <w:rFonts w:ascii="Calibri" w:eastAsia="Calibri" w:hAnsi="Calibri" w:cs="Calibri"/>
+        </w:rPr>
+        <w:instrText xml:space="preserve">" </w:instrText>
+      </w:r>
+      <w:r>
+        <w:rPr>
+          <w:rFonts w:ascii="Calibri" w:eastAsia="Calibri" w:hAnsi="Calibri" w:cs="Calibri"/>
+        </w:rPr>
+        <w:fldChar w:fldCharType="separate"/>
+      </w:r>
+      <w:r>
+        <w:rPr>
+          <w:rStyle w:val="Hyperlink"/>
+          <w:rFonts w:ascii="Calibri" w:eastAsia="Calibri" w:hAnsi="Calibri" w:cs="Calibri"/>
+        </w:rPr>
+        <w:t>http://iphome.hhi.de/wiegand/assets/pdfs/DIC_H264_07.pdf</w:t>
+      </w:r>
+      <w:r>
+        <w:rPr>
+          <w:rFonts w:ascii="Calibri" w:eastAsia="Calibri" w:hAnsi="Calibri" w:cs="Calibri"/>
+        </w:rPr>
+        <w:fldChar w:fldCharType="end"/>
+      </w:r>
+    </w:p>
+    <w:p>
+      <w:pPr>
+        <w:rPr>
+          <w:rFonts w:ascii="Calibri" w:eastAsia="Calibri" w:hAnsi="Calibri" w:cs="Calibri"/>
+        </w:rPr>
+      </w:pPr>
+    </w:p>
+    <w:p>
+      <w:pPr>
+        <w:rPr>
+          <w:rFonts w:ascii="Calibri" w:eastAsia="Calibri" w:hAnsi="Calibri" w:cs="Calibri"/>
+        </w:rPr>
+      </w:pPr>
+      <w:r>
+        <w:rPr>
+          <w:rFonts w:ascii="Calibri" w:eastAsia="Calibri" w:hAnsi="Calibri" w:cs="Calibri"/>
+        </w:rPr>
+        <w:t xml:space="preserve">NAL structure </w:t>
+      </w:r>
+    </w:p>
+    <w:p>
+      <w:pPr>
+        <w:rPr>
+          <w:rFonts w:ascii="Calibri" w:eastAsia="Calibri" w:hAnsi="Calibri" w:cs="Calibri"/>
+        </w:rPr>
+      </w:pPr>
+      <w:hyperlink r:id="rId13" w:history="1">
+        <w:r>
+          <w:rPr>
+            <w:rStyle w:val="Hyperlink"/>
+            <w:rFonts w:ascii="Calibri" w:eastAsia="Calibri" w:hAnsi="Calibri" w:cs="Calibri"/>
+          </w:rPr>
+          <w:t>http://iphome.hhi.de/wiegand/assets/pdfs/DIC_H264_07.pdf</w:t>
+        </w:r>
+      </w:hyperlink>
+    </w:p>
+    <w:p>
+      <w:pPr>
+        <w:rPr>
+          <w:rFonts w:ascii="Calibri" w:eastAsia="Calibri" w:hAnsi="Calibri" w:cs="Calibri"/>
+        </w:rPr>
+      </w:pPr>
+    </w:p>
+    <w:p>
+      <w:pPr>
+        <w:rPr>
+          <w:rFonts w:ascii="Calibri" w:eastAsia="Calibri" w:hAnsi="Calibri" w:cs="Calibri"/>
+        </w:rPr>
+      </w:pPr>
+    </w:p>
+    <w:p>
+      <w:pPr>
+        <w:rPr>
+          <w:rFonts w:ascii="Calibri" w:eastAsia="Calibri" w:hAnsi="Calibri" w:cs="Calibri"/>
+        </w:rPr>
+      </w:pPr>
+    </w:p>
+    <w:p>
+      <w:pPr>
+        <w:rPr>
+          <w:rFonts w:ascii="Calibri" w:eastAsia="Calibri" w:hAnsi="Calibri" w:cs="Calibri"/>
+        </w:rPr>
+      </w:pPr>
+    </w:p>
+    <w:p>
+      <w:pPr>
+        <w:rPr>
+          <w:rFonts w:ascii="Calibri" w:eastAsia="Calibri" w:hAnsi="Calibri" w:cs="Calibri"/>
+        </w:rPr>
+      </w:pPr>
+    </w:p>
+    <w:p>
+      <w:pPr>
+        <w:rPr>
+          <w:rFonts w:ascii="Calibri" w:eastAsia="Calibri" w:hAnsi="Calibri" w:cs="Calibri"/>
+        </w:rPr>
+      </w:pPr>
     </w:p>
     <w:sectPr>
       <w:pgSz w:w="12240" w:h="15840"/>
@@ -725,6 +920,17 @@
     <w:semiHidden/>
     <w:unhideWhenUsed/>
   </w:style>
+  <w:style w:type="character" w:styleId="Hyperlink">
+    <w:name w:val="Hyperlink"/>
+    <w:basedOn w:val="DefaultParagraphFont"/>
+    <w:uiPriority w:val="99"/>
+    <w:unhideWhenUsed/>
+    <w:rsid w:val="00F732E8"/>
+    <w:rPr>
+      <w:color w:val="0563C1" w:themeColor="hyperlink"/>
+      <w:u w:val="single"/>
+    </w:rPr>
+  </w:style>
 </w:styles>
 </file>
 

--- a/references.docx
+++ b/references.docx
@@ -359,78 +359,6 @@
         </w:rPr>
       </w:pPr>
     </w:p>
-    <w:bookmarkStart w:id="0" w:name="_GoBack"/>
-    <w:bookmarkEnd w:id="0"/>
-    <w:p>
-      <w:pPr>
-        <w:rPr>
-          <w:rFonts w:ascii="Calibri" w:eastAsia="Calibri" w:hAnsi="Calibri" w:cs="Calibri"/>
-        </w:rPr>
-      </w:pPr>
-      <w:r>
-        <w:rPr>
-          <w:rFonts w:ascii="Calibri" w:eastAsia="Calibri" w:hAnsi="Calibri" w:cs="Calibri"/>
-        </w:rPr>
-        <w:fldChar w:fldCharType="begin"/>
-      </w:r>
-      <w:r>
-        <w:rPr>
-          <w:rFonts w:ascii="Calibri" w:eastAsia="Calibri" w:hAnsi="Calibri" w:cs="Calibri"/>
-        </w:rPr>
-        <w:instrText xml:space="preserve"> HYPERLINK "</w:instrText>
-      </w:r>
-      <w:r>
-        <w:rPr>
-          <w:rFonts w:ascii="Calibri" w:eastAsia="Calibri" w:hAnsi="Calibri" w:cs="Calibri"/>
-        </w:rPr>
-        <w:instrText>http://iphome.hhi.de/wiegand/assets/pdfs/DIC_H264_07.pdf</w:instrText>
-      </w:r>
-      <w:r>
-        <w:rPr>
-          <w:rFonts w:ascii="Calibri" w:eastAsia="Calibri" w:hAnsi="Calibri" w:cs="Calibri"/>
-        </w:rPr>
-        <w:instrText xml:space="preserve">" </w:instrText>
-      </w:r>
-      <w:r>
-        <w:rPr>
-          <w:rFonts w:ascii="Calibri" w:eastAsia="Calibri" w:hAnsi="Calibri" w:cs="Calibri"/>
-        </w:rPr>
-        <w:fldChar w:fldCharType="separate"/>
-      </w:r>
-      <w:r>
-        <w:rPr>
-          <w:rStyle w:val="Hyperlink"/>
-          <w:rFonts w:ascii="Calibri" w:eastAsia="Calibri" w:hAnsi="Calibri" w:cs="Calibri"/>
-        </w:rPr>
-        <w:t>http://iphome.hhi.de/wiegand/assets/pdfs/DIC_H264_07.pdf</w:t>
-      </w:r>
-      <w:r>
-        <w:rPr>
-          <w:rFonts w:ascii="Calibri" w:eastAsia="Calibri" w:hAnsi="Calibri" w:cs="Calibri"/>
-        </w:rPr>
-        <w:fldChar w:fldCharType="end"/>
-      </w:r>
-    </w:p>
-    <w:p>
-      <w:pPr>
-        <w:rPr>
-          <w:rFonts w:ascii="Calibri" w:eastAsia="Calibri" w:hAnsi="Calibri" w:cs="Calibri"/>
-        </w:rPr>
-      </w:pPr>
-    </w:p>
-    <w:p>
-      <w:pPr>
-        <w:rPr>
-          <w:rFonts w:ascii="Calibri" w:eastAsia="Calibri" w:hAnsi="Calibri" w:cs="Calibri"/>
-        </w:rPr>
-      </w:pPr>
-      <w:r>
-        <w:rPr>
-          <w:rFonts w:ascii="Calibri" w:eastAsia="Calibri" w:hAnsi="Calibri" w:cs="Calibri"/>
-        </w:rPr>
-        <w:t xml:space="preserve">NAL structure </w:t>
-      </w:r>
-    </w:p>
     <w:p>
       <w:pPr>
         <w:rPr>
@@ -460,20 +388,122 @@
           <w:rFonts w:ascii="Calibri" w:eastAsia="Calibri" w:hAnsi="Calibri" w:cs="Calibri"/>
         </w:rPr>
       </w:pPr>
-    </w:p>
-    <w:p>
-      <w:pPr>
-        <w:rPr>
-          <w:rFonts w:ascii="Calibri" w:eastAsia="Calibri" w:hAnsi="Calibri" w:cs="Calibri"/>
-        </w:rPr>
-      </w:pPr>
-    </w:p>
-    <w:p>
-      <w:pPr>
-        <w:rPr>
-          <w:rFonts w:ascii="Calibri" w:eastAsia="Calibri" w:hAnsi="Calibri" w:cs="Calibri"/>
-        </w:rPr>
-      </w:pPr>
+      <w:r>
+        <w:rPr>
+          <w:rFonts w:ascii="Calibri" w:eastAsia="Calibri" w:hAnsi="Calibri" w:cs="Calibri"/>
+        </w:rPr>
+        <w:t xml:space="preserve">NAL structure </w:t>
+      </w:r>
+    </w:p>
+    <w:p>
+      <w:pPr>
+        <w:rPr>
+          <w:rFonts w:ascii="Calibri" w:eastAsia="Calibri" w:hAnsi="Calibri" w:cs="Calibri"/>
+        </w:rPr>
+      </w:pPr>
+      <w:hyperlink r:id="rId14" w:history="1">
+        <w:r>
+          <w:rPr>
+            <w:rStyle w:val="Hyperlink"/>
+            <w:rFonts w:ascii="Calibri" w:eastAsia="Calibri" w:hAnsi="Calibri" w:cs="Calibri"/>
+          </w:rPr>
+          <w:t>http://iphome.hhi.de/wiegand/assets/pdfs/DIC_H264_07.pdf</w:t>
+        </w:r>
+      </w:hyperlink>
+    </w:p>
+    <w:p>
+      <w:pPr>
+        <w:rPr>
+          <w:rFonts w:ascii="Calibri" w:eastAsia="Calibri" w:hAnsi="Calibri" w:cs="Calibri"/>
+        </w:rPr>
+      </w:pPr>
+      <w:r>
+        <w:rPr>
+          <w:rFonts w:ascii="Calibri" w:eastAsia="Calibri" w:hAnsi="Calibri" w:cs="Calibri"/>
+        </w:rPr>
+        <w:t xml:space="preserve"> </w:t>
+      </w:r>
+    </w:p>
+    <w:p>
+      <w:pPr>
+        <w:rPr>
+          <w:rFonts w:ascii="Calibri" w:eastAsia="Calibri" w:hAnsi="Calibri" w:cs="Calibri"/>
+        </w:rPr>
+      </w:pPr>
+      <w:proofErr w:type="gramStart"/>
+      <w:r>
+        <w:rPr>
+          <w:rFonts w:ascii="Calibri" w:eastAsia="Calibri" w:hAnsi="Calibri" w:cs="Calibri"/>
+        </w:rPr>
+        <w:t>java</w:t>
+      </w:r>
+      <w:proofErr w:type="gramEnd"/>
+      <w:r>
+        <w:rPr>
+          <w:rFonts w:ascii="Calibri" w:eastAsia="Calibri" w:hAnsi="Calibri" w:cs="Calibri"/>
+        </w:rPr>
+        <w:t xml:space="preserve"> Construct </w:t>
+      </w:r>
+      <w:proofErr w:type="spellStart"/>
+      <w:r>
+        <w:rPr>
+          <w:rFonts w:ascii="Calibri" w:eastAsia="Calibri" w:hAnsi="Calibri" w:cs="Calibri"/>
+        </w:rPr>
+        <w:t>Jre</w:t>
+      </w:r>
+      <w:proofErr w:type="spellEnd"/>
+    </w:p>
+    <w:p>
+      <w:pPr>
+        <w:rPr>
+          <w:rFonts w:ascii="Calibri" w:eastAsia="Calibri" w:hAnsi="Calibri" w:cs="Calibri"/>
+        </w:rPr>
+      </w:pPr>
+    </w:p>
+    <w:p>
+      <w:pPr>
+        <w:rPr>
+          <w:rFonts w:ascii="Calibri" w:eastAsia="Calibri" w:hAnsi="Calibri" w:cs="Calibri"/>
+        </w:rPr>
+      </w:pPr>
+      <w:r>
+        <w:rPr>
+          <w:rFonts w:ascii="Calibri" w:eastAsia="Calibri" w:hAnsi="Calibri" w:cs="Calibri"/>
+        </w:rPr>
+        <w:t>https://issues.sonatype.org/browse/OSSRH-2746</w:t>
+      </w:r>
+      <w:bookmarkStart w:id="0" w:name="_GoBack"/>
+      <w:bookmarkEnd w:id="0"/>
+    </w:p>
+    <w:p>
+      <w:pPr>
+        <w:rPr>
+          <w:rFonts w:ascii="Calibri" w:eastAsia="Calibri" w:hAnsi="Calibri" w:cs="Calibri"/>
+        </w:rPr>
+      </w:pPr>
+    </w:p>
+    <w:p>
+      <w:pPr>
+        <w:rPr>
+          <w:rFonts w:ascii="Calibri" w:eastAsia="Calibri" w:hAnsi="Calibri" w:cs="Calibri"/>
+        </w:rPr>
+      </w:pPr>
+    </w:p>
+    <w:p>
+      <w:pPr>
+        <w:tabs>
+          <w:tab w:val="left" w:pos="1005"/>
+        </w:tabs>
+        <w:rPr>
+          <w:rFonts w:ascii="Calibri" w:eastAsia="Calibri" w:hAnsi="Calibri" w:cs="Calibri"/>
+        </w:rPr>
+      </w:pPr>
+      <w:r>
+        <w:rPr>
+          <w:rFonts w:ascii="Calibri" w:eastAsia="Calibri" w:hAnsi="Calibri" w:cs="Calibri"/>
+        </w:rPr>
+        <w:tab/>
+      </w:r>
     </w:p>
     <w:p>
       <w:pPr>
